--- a/word_files/9.Программа и методика испытаний.docx
+++ b/word_files/9.Программа и методика испытаний.docx
@@ -991,9 +991,16 @@
           <w:rFonts w:cs="Times New Roman"/>
           <w:szCs w:val="28"/>
         </w:rPr>
-        <w:t>spec.rb.</w:t>
+        <w:t>spec.rb</w:t>
       </w:r>
       <w:proofErr w:type="spellEnd"/>
+      <w:r>
+        <w:rPr>
+          <w:rFonts w:cs="Times New Roman"/>
+          <w:szCs w:val="28"/>
+        </w:rPr>
+        <w:t>.</w:t>
+      </w:r>
     </w:p>
     <w:p>
       <w:pPr>
@@ -1323,7 +1330,15 @@
           <w:szCs w:val="28"/>
           <w:lang w:val="ru-RU"/>
         </w:rPr>
-        <w:t>- </w:t>
+        <w:t>-</w:t>
+      </w:r>
+      <w:r>
+        <w:rPr>
+          <w:rFonts w:cs="Times New Roman"/>
+          <w:szCs w:val="28"/>
+          <w:lang w:val="ru-RU"/>
+        </w:rPr>
+        <w:t> </w:t>
       </w:r>
       <w:r>
         <w:rPr>
@@ -1368,7 +1383,7 @@
           <w:shd w:val="clear" w:color="auto" w:fill="FFFFFF"/>
           <w:lang w:val="ru-RU"/>
         </w:rPr>
-        <w:t>- </w:t>
+        <w:t>-</w:t>
       </w:r>
       <w:r>
         <w:rPr>
@@ -1399,7 +1414,17 @@
           <w:lang w:val="ru-RU"/>
         </w:rPr>
         <w:lastRenderedPageBreak/>
-        <w:t>- </w:t>
+        <w:t>-</w:t>
+      </w:r>
+      <w:r>
+        <w:rPr>
+          <w:rFonts w:eastAsia="Times New Roman" w:cs="Times New Roman"/>
+          <w:color w:val="222222"/>
+          <w:szCs w:val="28"/>
+          <w:shd w:val="clear" w:color="auto" w:fill="FFFFFF"/>
+          <w:lang w:val="ru-RU"/>
+        </w:rPr>
+        <w:t> </w:t>
       </w:r>
       <w:r>
         <w:rPr>
@@ -1446,7 +1471,17 @@
           <w:shd w:val="clear" w:color="auto" w:fill="FFFFFF"/>
           <w:lang w:val="ru-RU"/>
         </w:rPr>
-        <w:t>- </w:t>
+        <w:t>-</w:t>
+      </w:r>
+      <w:r>
+        <w:rPr>
+          <w:rFonts w:eastAsia="Times New Roman" w:cs="Times New Roman"/>
+          <w:color w:val="222222"/>
+          <w:szCs w:val="28"/>
+          <w:shd w:val="clear" w:color="auto" w:fill="FFFFFF"/>
+          <w:lang w:val="ru-RU"/>
+        </w:rPr>
+        <w:t> </w:t>
       </w:r>
       <w:r>
         <w:rPr>
@@ -1476,7 +1511,17 @@
           <w:shd w:val="clear" w:color="auto" w:fill="FFFFFF"/>
           <w:lang w:val="ru-RU"/>
         </w:rPr>
-        <w:t>- </w:t>
+        <w:t>-</w:t>
+      </w:r>
+      <w:r>
+        <w:rPr>
+          <w:rFonts w:eastAsia="Times New Roman" w:cs="Times New Roman"/>
+          <w:color w:val="222222"/>
+          <w:szCs w:val="28"/>
+          <w:shd w:val="clear" w:color="auto" w:fill="FFFFFF"/>
+          <w:lang w:val="ru-RU"/>
+        </w:rPr>
+        <w:t> </w:t>
       </w:r>
       <w:r>
         <w:rPr>
@@ -1504,7 +1549,15 @@
           <w:szCs w:val="28"/>
           <w:lang w:val="ru-RU"/>
         </w:rPr>
-        <w:t>- </w:t>
+        <w:t>-</w:t>
+      </w:r>
+      <w:r>
+        <w:rPr>
+          <w:rFonts w:cs="Times New Roman"/>
+          <w:szCs w:val="28"/>
+          <w:lang w:val="ru-RU"/>
+        </w:rPr>
+        <w:t> </w:t>
       </w:r>
       <w:r>
         <w:rPr>
@@ -2445,7 +2498,6 @@
   <w:style w:type="character" w:default="1" w:styleId="a0">
     <w:name w:val="Default Paragraph Font"/>
     <w:uiPriority w:val="1"/>
-    <w:semiHidden/>
     <w:unhideWhenUsed/>
   </w:style>
   <w:style w:type="table" w:default="1" w:styleId="a1">
